--- a/Design/Planning Document.docx
+++ b/Design/Planning Document.docx
@@ -49,7 +49,10 @@
     <w:p/>
     <w:p>
       <w:r>
-        <w:t>The purpose of my website “DC Music Report” is to share and track my favorite (local) live music. The website will contain the following pages:</w:t>
+        <w:t>The purpose of my website “DC Music Report” is to share and track my favorite (local) live music. The website will contain the following pages</w:t>
+      </w:r>
+      <w:r>
+        <w:t>.</w:t>
       </w:r>
     </w:p>
     <w:p/>
@@ -99,6 +102,19 @@
       </w:pPr>
     </w:p>
     <w:p>
+      <w:r>
+        <w:t>Links to selected reviews from local shows.</w:t>
+      </w:r>
+    </w:p>
+    <w:p>
+      <w:pPr>
+        <w:rPr>
+          <w:b/>
+          <w:bCs/>
+        </w:rPr>
+      </w:pPr>
+    </w:p>
+    <w:p>
       <w:pPr>
         <w:rPr>
           <w:b/>
@@ -111,9 +127,25 @@
           <w:bCs/>
         </w:rPr>
         <w:t>Upcoming Dates</w:t>
+      </w:r>
+    </w:p>
+    <w:p>
+      <w:pPr>
+        <w:rPr>
+          <w:b/>
+          <w:bCs/>
+        </w:rPr>
+      </w:pPr>
+    </w:p>
+    <w:p>
+      <w:r>
+        <w:t>Links for tickets to upco</w:t>
       </w:r>
       <w:bookmarkStart w:id="0" w:name="_GoBack"/>
       <w:bookmarkEnd w:id="0"/>
+      <w:r>
+        <w:t>ming shows of interest.</w:t>
+      </w:r>
     </w:p>
     <w:p>
       <w:pPr>
@@ -148,7 +180,7 @@
     </w:p>
     <w:p>
       <w:r>
-        <w:t xml:space="preserve">This page will contain an iframe element that will embed a recording from a local show that I attended (credit to Internet Archive and the individual that taped the show). </w:t>
+        <w:t>This page will contain an iframe element that will embed a recording from a local show that I attended (credit to Internet Archive and the individual that taped the show).</w:t>
       </w:r>
     </w:p>
     <w:sectPr>

--- a/Design/Planning Document.docx
+++ b/Design/Planning Document.docx
@@ -103,7 +103,13 @@
     </w:p>
     <w:p>
       <w:r>
-        <w:t>Links to selected reviews from local shows.</w:t>
+        <w:t xml:space="preserve">Links to selected reviews from </w:t>
+      </w:r>
+      <w:r>
+        <w:t xml:space="preserve">recent </w:t>
+      </w:r>
+      <w:r>
+        <w:t>local shows.</w:t>
       </w:r>
     </w:p>
     <w:p>
@@ -139,50 +145,55 @@
     </w:p>
     <w:p>
       <w:r>
-        <w:t>Links for tickets to upco</w:t>
+        <w:t>Links for tickets to upcoming shows of interest.</w:t>
+      </w:r>
+    </w:p>
+    <w:p>
+      <w:pPr>
+        <w:rPr>
+          <w:b/>
+          <w:bCs/>
+        </w:rPr>
+      </w:pPr>
+    </w:p>
+    <w:p>
+      <w:pPr>
+        <w:rPr>
+          <w:b/>
+          <w:bCs/>
+        </w:rPr>
+      </w:pPr>
+      <w:r>
+        <w:rPr>
+          <w:b/>
+          <w:bCs/>
+        </w:rPr>
+        <w:t>Listen to Featured Local Show</w:t>
+      </w:r>
+    </w:p>
+    <w:p>
+      <w:pPr>
+        <w:rPr>
+          <w:b/>
+          <w:bCs/>
+        </w:rPr>
+      </w:pPr>
+    </w:p>
+    <w:p>
+      <w:r>
+        <w:t xml:space="preserve">This page will contain an iframe element that will embed a recording from a local show that I attended (credit to Internet Archive and </w:t>
+      </w:r>
+      <w:r>
+        <w:t xml:space="preserve">to </w:t>
       </w:r>
       <w:bookmarkStart w:id="0" w:name="_GoBack"/>
       <w:bookmarkEnd w:id="0"/>
       <w:r>
-        <w:t>ming shows of interest.</w:t>
-      </w:r>
-    </w:p>
-    <w:p>
-      <w:pPr>
-        <w:rPr>
-          <w:b/>
-          <w:bCs/>
-        </w:rPr>
-      </w:pPr>
-    </w:p>
-    <w:p>
-      <w:pPr>
-        <w:rPr>
-          <w:b/>
-          <w:bCs/>
-        </w:rPr>
-      </w:pPr>
-      <w:r>
-        <w:rPr>
-          <w:b/>
-          <w:bCs/>
-        </w:rPr>
-        <w:t>Listen to Featured Local Show</w:t>
-      </w:r>
-    </w:p>
-    <w:p>
-      <w:pPr>
-        <w:rPr>
-          <w:b/>
-          <w:bCs/>
-        </w:rPr>
-      </w:pPr>
-    </w:p>
-    <w:p>
-      <w:r>
-        <w:t>This page will contain an iframe element that will embed a recording from a local show that I attended (credit to Internet Archive and the individual that taped the show).</w:t>
-      </w:r>
-    </w:p>
+        <w:t>the individual that taped the show).</w:t>
+      </w:r>
+    </w:p>
+    <w:p/>
+    <w:p/>
     <w:sectPr>
       <w:pgSz w:w="12240" w:h="15840"/>
       <w:pgMar w:top="1440" w:right="1440" w:bottom="1440" w:left="1440" w:header="720" w:footer="720" w:gutter="0"/>
